--- a/C复习.docx
+++ b/C复习.docx
@@ -5,20 +5,13 @@
     <w:p>
       <w:pPr>
         <w:pStyle w:val="1"/>
-        <w:rPr>
-          <w:shd w:val="clear" w:color="auto" w:fill="FFFFFF"/>
-        </w:rPr>
       </w:pPr>
       <w:r>
-        <w:rPr>
-          <w:shd w:val="clear" w:color="auto" w:fill="FFFFFF"/>
-        </w:rPr>
         <w:t>I</w:t>
       </w:r>
       <w:r>
         <w:rPr>
           <w:rFonts w:hint="eastAsia"/>
-          <w:shd w:val="clear" w:color="auto" w:fill="FFFFFF"/>
         </w:rPr>
         <w:t>nline</w:t>
       </w:r>
@@ -27,21 +20,22 @@
       <w:pPr>
         <w:rPr>
           <w:rFonts w:ascii="Arial" w:hAnsi="Arial" w:cs="Arial"/>
+          <w:color w:val="FF0000"/>
           <w:shd w:val="clear" w:color="auto" w:fill="FFFFFF"/>
         </w:rPr>
       </w:pPr>
       <w:r>
         <w:rPr>
-          <w:rFonts w:ascii="Arial" w:hAnsi="Arial" w:cs="Arial"/>
+          <w:rFonts w:ascii="Arial" w:hAnsi="Arial" w:cs="Arial" w:hint="eastAsia"/>
           <w:color w:val="FF0000"/>
           <w:shd w:val="clear" w:color="auto" w:fill="FFFFFF"/>
         </w:rPr>
-        <w:t>为了解决一些频繁调用的小函数大量消耗</w:t>
+        <w:t>可以解决一些频繁调用的函数大量消耗</w:t>
       </w:r>
       <w:proofErr w:type="gramStart"/>
       <w:r>
         <w:rPr>
-          <w:rFonts w:ascii="Arial" w:hAnsi="Arial" w:cs="Arial"/>
+          <w:rFonts w:ascii="Arial" w:hAnsi="Arial" w:cs="Arial" w:hint="eastAsia"/>
           <w:color w:val="FF0000"/>
           <w:shd w:val="clear" w:color="auto" w:fill="FFFFFF"/>
         </w:rPr>
@@ -50,7 +44,7 @@
       <w:proofErr w:type="gramEnd"/>
       <w:r>
         <w:rPr>
-          <w:rFonts w:ascii="Arial" w:hAnsi="Arial" w:cs="Arial"/>
+          <w:rFonts w:ascii="Arial" w:hAnsi="Arial" w:cs="Arial" w:hint="eastAsia"/>
           <w:color w:val="FF0000"/>
           <w:shd w:val="clear" w:color="auto" w:fill="FFFFFF"/>
         </w:rPr>
@@ -59,7 +53,7 @@
       <w:proofErr w:type="gramStart"/>
       <w:r>
         <w:rPr>
-          <w:rFonts w:ascii="Arial" w:hAnsi="Arial" w:cs="Arial"/>
+          <w:rFonts w:ascii="Arial" w:hAnsi="Arial" w:cs="Arial" w:hint="eastAsia"/>
           <w:color w:val="FF0000"/>
           <w:shd w:val="clear" w:color="auto" w:fill="FFFFFF"/>
         </w:rPr>
@@ -68,22 +62,24 @@
       <w:proofErr w:type="gramEnd"/>
       <w:r>
         <w:rPr>
-          <w:rFonts w:ascii="Arial" w:hAnsi="Arial" w:cs="Arial"/>
+          <w:rFonts w:ascii="Arial" w:hAnsi="Arial" w:cs="Arial" w:hint="eastAsia"/>
           <w:color w:val="FF0000"/>
           <w:shd w:val="clear" w:color="auto" w:fill="FFFFFF"/>
         </w:rPr>
-        <w:t>内存）的问题</w:t>
-      </w:r>
-      <w:r>
-        <w:rPr>
-          <w:rFonts w:ascii="Arial" w:hAnsi="Arial" w:cs="Arial"/>
-          <w:shd w:val="clear" w:color="auto" w:fill="FFFFFF"/>
-        </w:rPr>
-        <w:t>，特别的引入了</w:t>
-      </w:r>
-      <w:r>
-        <w:rPr>
-          <w:rFonts w:ascii="Arial" w:hAnsi="Arial" w:cs="Arial"/>
+        <w:t>内存）的问题。</w:t>
+      </w:r>
+      <w:r>
+        <w:rPr>
+          <w:rFonts w:ascii="Arial" w:hAnsi="Arial" w:cs="Arial"/>
+          <w:shd w:val="clear" w:color="auto" w:fill="FFFFFF"/>
+        </w:rPr>
+        <w:t>特别的引入了</w:t>
+      </w:r>
+      <w:r>
+        <w:rPr>
+          <w:rFonts w:ascii="Arial" w:hAnsi="Arial" w:cs="Arial"/>
+          <w:b/>
+          <w:bCs/>
           <w:shd w:val="clear" w:color="auto" w:fill="FFFFFF"/>
         </w:rPr>
         <w:t>inline</w:t>
@@ -166,6 +162,12 @@
       </w:r>
     </w:p>
     <w:p>
+      <w:pPr>
+        <w:rPr>
+          <w:rFonts w:ascii="Arial" w:hAnsi="Arial" w:cs="Arial"/>
+          <w:shd w:val="clear" w:color="auto" w:fill="FFFFFF"/>
+        </w:rPr>
+      </w:pPr>
       <w:r>
         <w:rPr>
           <w:rFonts w:ascii="Arial" w:hAnsi="Arial" w:cs="Arial"/>
@@ -179,6 +181,355 @@
           <w:shd w:val="clear" w:color="auto" w:fill="FFFFFF"/>
         </w:rPr>
         <w:t>。</w:t>
+      </w:r>
+    </w:p>
+    <w:p>
+      <w:pPr>
+        <w:pStyle w:val="1"/>
+      </w:pPr>
+      <w:r>
+        <w:rPr>
+          <w:rFonts w:hint="eastAsia"/>
+        </w:rPr>
+        <w:t>pragma</w:t>
+      </w:r>
+    </w:p>
+    <w:p>
+      <w:pPr>
+        <w:rPr>
+          <w:rFonts w:ascii="Arial" w:hAnsi="Arial" w:cs="Arial"/>
+          <w:color w:val="4D4D4D"/>
+          <w:shd w:val="clear" w:color="auto" w:fill="FFFFFF"/>
+        </w:rPr>
+      </w:pPr>
+      <w:r>
+        <w:rPr>
+          <w:rFonts w:ascii="Arial" w:hAnsi="Arial" w:cs="Arial"/>
+          <w:color w:val="4D4D4D"/>
+          <w:shd w:val="clear" w:color="auto" w:fill="FFFFFF"/>
+        </w:rPr>
+        <w:t>为了避免同一个文件被</w:t>
+      </w:r>
+      <w:r>
+        <w:rPr>
+          <w:rFonts w:ascii="Arial" w:hAnsi="Arial" w:cs="Arial"/>
+          <w:color w:val="4D4D4D"/>
+          <w:shd w:val="clear" w:color="auto" w:fill="FFFFFF"/>
+        </w:rPr>
+        <w:t>include</w:t>
+      </w:r>
+      <w:r>
+        <w:rPr>
+          <w:rFonts w:ascii="Arial" w:hAnsi="Arial" w:cs="Arial"/>
+          <w:color w:val="4D4D4D"/>
+          <w:shd w:val="clear" w:color="auto" w:fill="FFFFFF"/>
+        </w:rPr>
+        <w:t>多次</w:t>
+      </w:r>
+    </w:p>
+    <w:p>
+      <w:pPr>
+        <w:rPr>
+          <w:rFonts w:hint="eastAsia"/>
+        </w:rPr>
+      </w:pPr>
+      <w:r>
+        <w:t>#</w:t>
+      </w:r>
+      <w:proofErr w:type="gramStart"/>
+      <w:r>
+        <w:t>pragma</w:t>
+      </w:r>
+      <w:proofErr w:type="gramEnd"/>
+      <w:r>
+        <w:t xml:space="preserve"> once</w:t>
+      </w:r>
+    </w:p>
+    <w:p>
+      <w:r>
+        <w:t>#ifndef</w:t>
+      </w:r>
+      <w:r>
+        <w:tab/>
+      </w:r>
+      <w:r>
+        <w:t>#define</w:t>
+      </w:r>
+      <w:r>
+        <w:tab/>
+      </w:r>
+      <w:r>
+        <w:t>#endif</w:t>
+      </w:r>
+    </w:p>
+    <w:p>
+      <w:pPr>
+        <w:pStyle w:val="1"/>
+      </w:pPr>
+      <w:r>
+        <w:rPr>
+          <w:rFonts w:hint="eastAsia"/>
+        </w:rPr>
+        <w:t>宏定义</w:t>
+      </w:r>
+    </w:p>
+    <w:p>
+      <w:r>
+        <w:rPr>
+          <w:noProof/>
+        </w:rPr>
+        <w:drawing>
+          <wp:inline distT="0" distB="0" distL="0" distR="0" wp14:anchorId="347FA811" wp14:editId="205F56F0">
+            <wp:extent cx="4543425" cy="2867025"/>
+            <wp:effectExtent l="0" t="0" r="9525" b="9525"/>
+            <wp:docPr id="1" name="图片 1"/>
+            <wp:cNvGraphicFramePr>
+              <a:graphicFrameLocks xmlns:a="http://schemas.openxmlformats.org/drawingml/2006/main" noChangeAspect="1"/>
+            </wp:cNvGraphicFramePr>
+            <a:graphic xmlns:a="http://schemas.openxmlformats.org/drawingml/2006/main">
+              <a:graphicData uri="http://schemas.openxmlformats.org/drawingml/2006/picture">
+                <pic:pic xmlns:pic="http://schemas.openxmlformats.org/drawingml/2006/picture">
+                  <pic:nvPicPr>
+                    <pic:cNvPr id="1" name=""/>
+                    <pic:cNvPicPr/>
+                  </pic:nvPicPr>
+                  <pic:blipFill>
+                    <a:blip r:embed="rId5"/>
+                    <a:stretch>
+                      <a:fillRect/>
+                    </a:stretch>
+                  </pic:blipFill>
+                  <pic:spPr>
+                    <a:xfrm>
+                      <a:off x="0" y="0"/>
+                      <a:ext cx="4543425" cy="2867025"/>
+                    </a:xfrm>
+                    <a:prstGeom prst="rect">
+                      <a:avLst/>
+                    </a:prstGeom>
+                  </pic:spPr>
+                </pic:pic>
+              </a:graphicData>
+            </a:graphic>
+          </wp:inline>
+        </w:drawing>
+      </w:r>
+    </w:p>
+    <w:p>
+      <w:r>
+        <w:rPr>
+          <w:noProof/>
+        </w:rPr>
+        <w:drawing>
+          <wp:inline distT="0" distB="0" distL="0" distR="0" wp14:anchorId="144FC697" wp14:editId="47CBC529">
+            <wp:extent cx="5274310" cy="452755"/>
+            <wp:effectExtent l="0" t="0" r="2540" b="4445"/>
+            <wp:docPr id="2" name="图片 2"/>
+            <wp:cNvGraphicFramePr>
+              <a:graphicFrameLocks xmlns:a="http://schemas.openxmlformats.org/drawingml/2006/main" noChangeAspect="1"/>
+            </wp:cNvGraphicFramePr>
+            <a:graphic xmlns:a="http://schemas.openxmlformats.org/drawingml/2006/main">
+              <a:graphicData uri="http://schemas.openxmlformats.org/drawingml/2006/picture">
+                <pic:pic xmlns:pic="http://schemas.openxmlformats.org/drawingml/2006/picture">
+                  <pic:nvPicPr>
+                    <pic:cNvPr id="1" name=""/>
+                    <pic:cNvPicPr/>
+                  </pic:nvPicPr>
+                  <pic:blipFill>
+                    <a:blip r:embed="rId6"/>
+                    <a:stretch>
+                      <a:fillRect/>
+                    </a:stretch>
+                  </pic:blipFill>
+                  <pic:spPr>
+                    <a:xfrm>
+                      <a:off x="0" y="0"/>
+                      <a:ext cx="5274310" cy="452755"/>
+                    </a:xfrm>
+                    <a:prstGeom prst="rect">
+                      <a:avLst/>
+                    </a:prstGeom>
+                  </pic:spPr>
+                </pic:pic>
+              </a:graphicData>
+            </a:graphic>
+          </wp:inline>
+        </w:drawing>
+      </w:r>
+    </w:p>
+    <w:p>
+      <w:pPr>
+        <w:pStyle w:val="1"/>
+      </w:pPr>
+      <w:r>
+        <w:rPr>
+          <w:rFonts w:hint="eastAsia"/>
+        </w:rPr>
+        <w:t>静态存储方式</w:t>
+      </w:r>
+    </w:p>
+    <w:p>
+      <w:pPr>
+        <w:rPr>
+          <w:rFonts w:ascii="Arial" w:hAnsi="Arial" w:cs="Arial"/>
+          <w:color w:val="4D4D4D"/>
+          <w:shd w:val="clear" w:color="auto" w:fill="FFFFFF"/>
+        </w:rPr>
+      </w:pPr>
+      <w:r>
+        <w:rPr>
+          <w:rFonts w:ascii="Arial" w:hAnsi="Arial" w:cs="Arial"/>
+          <w:color w:val="4D4D4D"/>
+          <w:shd w:val="clear" w:color="auto" w:fill="FFFFFF"/>
+        </w:rPr>
+        <w:t>该存储方式通常是在变量定义时就分定存储单元并一直保持不变，</w:t>
+      </w:r>
+      <w:r>
+        <w:rPr>
+          <w:rFonts w:ascii="Arial" w:hAnsi="Arial" w:cs="Arial"/>
+          <w:color w:val="4D4D4D"/>
+          <w:shd w:val="clear" w:color="auto" w:fill="FFFFFF"/>
+        </w:rPr>
+        <w:t xml:space="preserve"> </w:t>
+      </w:r>
+      <w:r>
+        <w:rPr>
+          <w:rFonts w:ascii="Arial" w:hAnsi="Arial" w:cs="Arial"/>
+          <w:color w:val="4D4D4D"/>
+          <w:shd w:val="clear" w:color="auto" w:fill="FFFFFF"/>
+        </w:rPr>
+        <w:t>直至整个程序结束。</w:t>
+      </w:r>
+      <w:r>
+        <w:rPr>
+          <w:rFonts w:ascii="Arial" w:hAnsi="Arial" w:cs="Arial"/>
+          <w:b/>
+          <w:bCs/>
+          <w:color w:val="4D4D4D"/>
+          <w:shd w:val="clear" w:color="auto" w:fill="FFFFFF"/>
+        </w:rPr>
+        <w:t>全局变量，静态变量</w:t>
+      </w:r>
+      <w:r>
+        <w:rPr>
+          <w:rFonts w:ascii="Arial" w:hAnsi="Arial" w:cs="Arial"/>
+          <w:color w:val="4D4D4D"/>
+          <w:shd w:val="clear" w:color="auto" w:fill="FFFFFF"/>
+        </w:rPr>
+        <w:t>等就属于此类存储方式。</w:t>
+      </w:r>
+      <w:r>
+        <w:rPr>
+          <w:rFonts w:ascii="Arial" w:hAnsi="Arial" w:cs="Arial"/>
+          <w:color w:val="4D4D4D"/>
+          <w:shd w:val="clear" w:color="auto" w:fill="FFFFFF"/>
+        </w:rPr>
+        <w:t> </w:t>
+      </w:r>
+    </w:p>
+    <w:p>
+      <w:pPr>
+        <w:pStyle w:val="1"/>
+        <w:rPr>
+          <w:shd w:val="clear" w:color="auto" w:fill="FFFFFF"/>
+        </w:rPr>
+      </w:pPr>
+      <w:r>
+        <w:rPr>
+          <w:rFonts w:hint="eastAsia"/>
+          <w:shd w:val="clear" w:color="auto" w:fill="FFFFFF"/>
+        </w:rPr>
+        <w:t>数组指针，指针数组，常量指针，指针常量</w:t>
+      </w:r>
+    </w:p>
+    <w:p>
+      <w:r>
+        <w:t>c</w:t>
+      </w:r>
+      <w:r>
+        <w:rPr>
+          <w:rFonts w:hint="eastAsia"/>
+        </w:rPr>
+        <w:t>onst</w:t>
+      </w:r>
+      <w:r>
+        <w:t xml:space="preserve"> int</w:t>
+      </w:r>
+      <w:r>
+        <w:rPr>
+          <w:rFonts w:hint="eastAsia"/>
+        </w:rPr>
+        <w:t>*</w:t>
+      </w:r>
+      <w:r>
+        <w:t xml:space="preserve"> </w:t>
+      </w:r>
+      <w:proofErr w:type="gramStart"/>
+      <w:r>
+        <w:rPr>
+          <w:rFonts w:hint="eastAsia"/>
+        </w:rPr>
+        <w:t>a</w:t>
+      </w:r>
+      <w:proofErr w:type="gramEnd"/>
+      <w:r>
+        <w:tab/>
+      </w:r>
+      <w:r>
+        <w:tab/>
+      </w:r>
+      <w:r>
+        <w:t>int</w:t>
+      </w:r>
+      <w:r>
+        <w:t xml:space="preserve"> * const a</w:t>
+      </w:r>
+    </w:p>
+    <w:p>
+      <w:pPr>
+        <w:rPr>
+          <w:rFonts w:hint="eastAsia"/>
+        </w:rPr>
+      </w:pPr>
+      <w:r>
+        <w:t>int</w:t>
+      </w:r>
+      <w:r>
+        <w:t xml:space="preserve"> (*</w:t>
+      </w:r>
+      <w:proofErr w:type="gramStart"/>
+      <w:r>
+        <w:t>p)[</w:t>
+      </w:r>
+      <w:proofErr w:type="gramEnd"/>
+      <w:r>
+        <w:t>n]</w:t>
+      </w:r>
+      <w:r>
+        <w:tab/>
+      </w:r>
+      <w:r>
+        <w:tab/>
+      </w:r>
+      <w:r>
+        <w:t>int</w:t>
+      </w:r>
+      <w:r>
+        <w:t xml:space="preserve"> *p[n]</w:t>
+      </w:r>
+      <w:r>
+        <w:tab/>
+      </w:r>
+      <w:r>
+        <w:tab/>
+        <w:t>int *p()</w:t>
+      </w:r>
+      <w:r>
+        <w:tab/>
+      </w:r>
+      <w:r>
+        <w:tab/>
+        <w:t>int (*p)()</w:t>
       </w:r>
     </w:p>
     <w:sectPr>
@@ -586,6 +937,7 @@
   <w:style w:type="paragraph" w:default="1" w:styleId="a">
     <w:name w:val="Normal"/>
     <w:qFormat/>
+    <w:rsid w:val="00ED09E7"/>
     <w:pPr>
       <w:widowControl w:val="0"/>
       <w:jc w:val="both"/>
@@ -598,14 +950,14 @@
     <w:link w:val="10"/>
     <w:uiPriority w:val="9"/>
     <w:qFormat/>
-    <w:rsid w:val="00C81351"/>
+    <w:rsid w:val="001218E6"/>
     <w:pPr>
       <w:keepNext/>
       <w:keepLines/>
-      <w:spacing w:before="340" w:after="330" w:line="578" w:lineRule="auto"/>
       <w:outlineLvl w:val="0"/>
     </w:pPr>
     <w:rPr>
+      <w:rFonts w:ascii="微软雅黑" w:eastAsia="微软雅黑" w:hAnsi="微软雅黑"/>
       <w:b/>
       <w:bCs/>
       <w:kern w:val="44"/>
@@ -680,8 +1032,9 @@
     <w:basedOn w:val="a0"/>
     <w:link w:val="1"/>
     <w:uiPriority w:val="9"/>
-    <w:rsid w:val="00C81351"/>
+    <w:rsid w:val="001218E6"/>
     <w:rPr>
+      <w:rFonts w:ascii="微软雅黑" w:eastAsia="微软雅黑" w:hAnsi="微软雅黑"/>
       <w:b/>
       <w:bCs/>
       <w:kern w:val="44"/>

--- a/C复习.docx
+++ b/C复习.docx
@@ -228,11 +228,6 @@
       </w:r>
     </w:p>
     <w:p>
-      <w:pPr>
-        <w:rPr>
-          <w:rFonts w:hint="eastAsia"/>
-        </w:rPr>
-      </w:pPr>
       <w:r>
         <w:t>#</w:t>
       </w:r>
@@ -251,14 +246,10 @@
       </w:r>
       <w:r>
         <w:tab/>
-      </w:r>
-      <w:r>
         <w:t>#define</w:t>
       </w:r>
       <w:r>
         <w:tab/>
-      </w:r>
-      <w:r>
         <w:t>#endif</w:t>
       </w:r>
     </w:p>
@@ -477,25 +468,12 @@
       </w:r>
       <w:r>
         <w:tab/>
-      </w:r>
-      <w:r>
-        <w:t>int</w:t>
-      </w:r>
-      <w:r>
-        <w:t xml:space="preserve"> * const a</w:t>
-      </w:r>
-    </w:p>
-    <w:p>
-      <w:pPr>
-        <w:rPr>
-          <w:rFonts w:hint="eastAsia"/>
-        </w:rPr>
-      </w:pPr>
-      <w:r>
-        <w:t>int</w:t>
-      </w:r>
-      <w:r>
-        <w:t xml:space="preserve"> (*</w:t>
+        <w:t>int * const a</w:t>
+      </w:r>
+    </w:p>
+    <w:p>
+      <w:r>
+        <w:t>int (*</w:t>
       </w:r>
       <w:proofErr w:type="gramStart"/>
       <w:r>
@@ -510,12 +488,7 @@
       </w:r>
       <w:r>
         <w:tab/>
-      </w:r>
-      <w:r>
-        <w:t>int</w:t>
-      </w:r>
-      <w:r>
-        <w:t xml:space="preserve"> *p[n]</w:t>
+        <w:t>int *p[n]</w:t>
       </w:r>
       <w:r>
         <w:tab/>
@@ -530,6 +503,84 @@
       <w:r>
         <w:tab/>
         <w:t>int (*p)()</w:t>
+      </w:r>
+    </w:p>
+    <w:p>
+      <w:pPr>
+        <w:pStyle w:val="1"/>
+      </w:pPr>
+      <w:r>
+        <w:lastRenderedPageBreak/>
+        <w:t>考查指针</w:t>
+      </w:r>
+    </w:p>
+    <w:p>
+      <w:r>
+        <w:rPr>
+          <w:noProof/>
+        </w:rPr>
+        <w:drawing>
+          <wp:inline distT="0" distB="0" distL="0" distR="0" wp14:anchorId="48383D0F" wp14:editId="7E096B56">
+            <wp:extent cx="5274310" cy="1357630"/>
+            <wp:effectExtent l="0" t="0" r="2540" b="0"/>
+            <wp:docPr id="3" name="图片 3"/>
+            <wp:cNvGraphicFramePr>
+              <a:graphicFrameLocks xmlns:a="http://schemas.openxmlformats.org/drawingml/2006/main" noChangeAspect="1"/>
+            </wp:cNvGraphicFramePr>
+            <a:graphic xmlns:a="http://schemas.openxmlformats.org/drawingml/2006/main">
+              <a:graphicData uri="http://schemas.openxmlformats.org/drawingml/2006/picture">
+                <pic:pic xmlns:pic="http://schemas.openxmlformats.org/drawingml/2006/picture">
+                  <pic:nvPicPr>
+                    <pic:cNvPr id="1" name=""/>
+                    <pic:cNvPicPr/>
+                  </pic:nvPicPr>
+                  <pic:blipFill>
+                    <a:blip r:embed="rId7"/>
+                    <a:stretch>
+                      <a:fillRect/>
+                    </a:stretch>
+                  </pic:blipFill>
+                  <pic:spPr>
+                    <a:xfrm>
+                      <a:off x="0" y="0"/>
+                      <a:ext cx="5274310" cy="1357630"/>
+                    </a:xfrm>
+                    <a:prstGeom prst="rect">
+                      <a:avLst/>
+                    </a:prstGeom>
+                  </pic:spPr>
+                </pic:pic>
+              </a:graphicData>
+            </a:graphic>
+          </wp:inline>
+        </w:drawing>
+      </w:r>
+      <w:r>
+        <w:rPr>
+          <w:rFonts w:hint="eastAsia"/>
+        </w:rPr>
+        <w:t>这段程序的输出是</w:t>
+      </w:r>
+      <w:r>
+        <w:t>: 2 5</w:t>
+      </w:r>
+    </w:p>
+    <w:p>
+      <w:pPr>
+        <w:rPr>
+          <w:rFonts w:hint="eastAsia"/>
+        </w:rPr>
+      </w:pPr>
+      <w:r>
+        <w:t>&amp;a</w:t>
+      </w:r>
+      <w:proofErr w:type="gramStart"/>
+      <w:r>
+        <w:t>取址后</w:t>
+      </w:r>
+      <w:proofErr w:type="gramEnd"/>
+      <w:r>
+        <w:t>以a的整个数组为步进，a以a[0]也就是int为步进</w:t>
       </w:r>
     </w:p>
     <w:sectPr>

--- a/C复习.docx
+++ b/C复习.docx
@@ -30,43 +30,7 @@
           <w:color w:val="FF0000"/>
           <w:shd w:val="clear" w:color="auto" w:fill="FFFFFF"/>
         </w:rPr>
-        <w:t>可以解决一些频繁调用的函数大量消耗</w:t>
-      </w:r>
-      <w:proofErr w:type="gramStart"/>
-      <w:r>
-        <w:rPr>
-          <w:rFonts w:ascii="Arial" w:hAnsi="Arial" w:cs="Arial" w:hint="eastAsia"/>
-          <w:color w:val="FF0000"/>
-          <w:shd w:val="clear" w:color="auto" w:fill="FFFFFF"/>
-        </w:rPr>
-        <w:t>栈</w:t>
-      </w:r>
-      <w:proofErr w:type="gramEnd"/>
-      <w:r>
-        <w:rPr>
-          <w:rFonts w:ascii="Arial" w:hAnsi="Arial" w:cs="Arial" w:hint="eastAsia"/>
-          <w:color w:val="FF0000"/>
-          <w:shd w:val="clear" w:color="auto" w:fill="FFFFFF"/>
-        </w:rPr>
-        <w:t>空间（</w:t>
-      </w:r>
-      <w:proofErr w:type="gramStart"/>
-      <w:r>
-        <w:rPr>
-          <w:rFonts w:ascii="Arial" w:hAnsi="Arial" w:cs="Arial" w:hint="eastAsia"/>
-          <w:color w:val="FF0000"/>
-          <w:shd w:val="clear" w:color="auto" w:fill="FFFFFF"/>
-        </w:rPr>
-        <w:t>栈</w:t>
-      </w:r>
-      <w:proofErr w:type="gramEnd"/>
-      <w:r>
-        <w:rPr>
-          <w:rFonts w:ascii="Arial" w:hAnsi="Arial" w:cs="Arial" w:hint="eastAsia"/>
-          <w:color w:val="FF0000"/>
-          <w:shd w:val="clear" w:color="auto" w:fill="FFFFFF"/>
-        </w:rPr>
-        <w:t>内存）的问题。</w:t>
+        <w:t>可以解决一些频繁调用的函数大量消耗栈空间（栈内存）的问题。</w:t>
       </w:r>
       <w:r>
         <w:rPr>
@@ -229,15 +193,7 @@
     </w:p>
     <w:p>
       <w:r>
-        <w:t>#</w:t>
-      </w:r>
-      <w:proofErr w:type="gramStart"/>
-      <w:r>
-        <w:t>pragma</w:t>
-      </w:r>
-      <w:proofErr w:type="gramEnd"/>
-      <w:r>
-        <w:t xml:space="preserve"> once</w:t>
+        <w:t>#pragma once</w:t>
       </w:r>
     </w:p>
     <w:p>
@@ -455,14 +411,12 @@
       <w:r>
         <w:t xml:space="preserve"> </w:t>
       </w:r>
-      <w:proofErr w:type="gramStart"/>
       <w:r>
         <w:rPr>
           <w:rFonts w:hint="eastAsia"/>
         </w:rPr>
         <w:t>a</w:t>
       </w:r>
-      <w:proofErr w:type="gramEnd"/>
       <w:r>
         <w:tab/>
       </w:r>
@@ -473,15 +427,7 @@
     </w:p>
     <w:p>
       <w:r>
-        <w:t>int (*</w:t>
-      </w:r>
-      <w:proofErr w:type="gramStart"/>
-      <w:r>
-        <w:t>p)[</w:t>
-      </w:r>
-      <w:proofErr w:type="gramEnd"/>
-      <w:r>
-        <w:t>n]</w:t>
+        <w:t>int (*p)[n]</w:t>
       </w:r>
       <w:r>
         <w:tab/>
@@ -558,29 +504,174 @@
       <w:r>
         <w:rPr>
           <w:rFonts w:hint="eastAsia"/>
+          <w:b/>
+          <w:bCs/>
         </w:rPr>
         <w:t>这段程序的输出是</w:t>
       </w:r>
       <w:r>
-        <w:t>: 2 5</w:t>
+        <w:rPr>
+          <w:b/>
+          <w:bCs/>
+        </w:rPr>
+        <w:t>:2 5</w:t>
+      </w:r>
+    </w:p>
+    <w:p>
+      <w:r>
+        <w:t>&amp;a取址后以a的整个数组为步进，a以a[0]也就是int为步进</w:t>
       </w:r>
     </w:p>
     <w:p>
       <w:pPr>
+        <w:pStyle w:val="1"/>
+      </w:pPr>
+      <w:r>
         <w:rPr>
           <w:rFonts w:hint="eastAsia"/>
         </w:rPr>
+        <w:t>考查指针数组</w:t>
+      </w:r>
+    </w:p>
+    <w:p>
+      <w:r>
+        <w:rPr>
+          <w:noProof/>
+        </w:rPr>
+        <w:drawing>
+          <wp:inline distT="0" distB="0" distL="0" distR="0" wp14:anchorId="223FED37" wp14:editId="41FA9A78">
+            <wp:extent cx="5274310" cy="1843405"/>
+            <wp:effectExtent l="0" t="0" r="2540" b="4445"/>
+            <wp:docPr id="4" name="图片 4"/>
+            <wp:cNvGraphicFramePr>
+              <a:graphicFrameLocks xmlns:a="http://schemas.openxmlformats.org/drawingml/2006/main" noChangeAspect="1"/>
+            </wp:cNvGraphicFramePr>
+            <a:graphic xmlns:a="http://schemas.openxmlformats.org/drawingml/2006/main">
+              <a:graphicData uri="http://schemas.openxmlformats.org/drawingml/2006/picture">
+                <pic:pic xmlns:pic="http://schemas.openxmlformats.org/drawingml/2006/picture">
+                  <pic:nvPicPr>
+                    <pic:cNvPr id="1" name=""/>
+                    <pic:cNvPicPr/>
+                  </pic:nvPicPr>
+                  <pic:blipFill>
+                    <a:blip r:embed="rId8"/>
+                    <a:stretch>
+                      <a:fillRect/>
+                    </a:stretch>
+                  </pic:blipFill>
+                  <pic:spPr>
+                    <a:xfrm>
+                      <a:off x="0" y="0"/>
+                      <a:ext cx="5274310" cy="1843405"/>
+                    </a:xfrm>
+                    <a:prstGeom prst="rect">
+                      <a:avLst/>
+                    </a:prstGeom>
+                  </pic:spPr>
+                </pic:pic>
+              </a:graphicData>
+            </a:graphic>
+          </wp:inline>
+        </w:drawing>
+      </w:r>
+    </w:p>
+    <w:p>
+      <w:pPr>
+        <w:rPr>
+          <w:b/>
+          <w:bCs/>
+        </w:rPr>
       </w:pPr>
       <w:r>
-        <w:t>&amp;a</w:t>
-      </w:r>
-      <w:proofErr w:type="gramStart"/>
-      <w:r>
-        <w:t>取址后</w:t>
-      </w:r>
-      <w:proofErr w:type="gramEnd"/>
-      <w:r>
-        <w:t>以a的整个数组为步进，a以a[0]也就是int为步进</w:t>
+        <w:rPr>
+          <w:rFonts w:hint="eastAsia"/>
+          <w:b/>
+          <w:bCs/>
+        </w:rPr>
+        <w:t>这段程序的输出是</w:t>
+      </w:r>
+      <w:r>
+        <w:rPr>
+          <w:b/>
+          <w:bCs/>
+        </w:rPr>
+        <w:t>: 2 3 5 6</w:t>
+      </w:r>
+    </w:p>
+    <w:p>
+      <w:r>
+        <w:t>指针数组ptr为123，ptr+1为456，ptr+2为非法的不确定</w:t>
+      </w:r>
+    </w:p>
+    <w:p>
+      <w:r>
+        <w:t>ptr是一个数组的指针，该数组有3个int成员</w:t>
+      </w:r>
+    </w:p>
+    <w:p>
+      <w:pPr>
+        <w:pStyle w:val="1"/>
+      </w:pPr>
+      <w:r>
+        <w:rPr>
+          <w:rFonts w:hint="eastAsia"/>
+        </w:rPr>
+        <w:t>数组与指针的区别与联系</w:t>
+      </w:r>
+    </w:p>
+    <w:p>
+      <w:r>
+        <w:rPr>
+          <w:noProof/>
+        </w:rPr>
+        <w:drawing>
+          <wp:inline distT="0" distB="0" distL="0" distR="0" wp14:anchorId="35A19710" wp14:editId="5E40EB12">
+            <wp:extent cx="5274310" cy="1603375"/>
+            <wp:effectExtent l="0" t="0" r="2540" b="0"/>
+            <wp:docPr id="5" name="图片 5"/>
+            <wp:cNvGraphicFramePr>
+              <a:graphicFrameLocks xmlns:a="http://schemas.openxmlformats.org/drawingml/2006/main" noChangeAspect="1"/>
+            </wp:cNvGraphicFramePr>
+            <a:graphic xmlns:a="http://schemas.openxmlformats.org/drawingml/2006/main">
+              <a:graphicData uri="http://schemas.openxmlformats.org/drawingml/2006/picture">
+                <pic:pic xmlns:pic="http://schemas.openxmlformats.org/drawingml/2006/picture">
+                  <pic:nvPicPr>
+                    <pic:cNvPr id="1" name=""/>
+                    <pic:cNvPicPr/>
+                  </pic:nvPicPr>
+                  <pic:blipFill>
+                    <a:blip r:embed="rId9"/>
+                    <a:stretch>
+                      <a:fillRect/>
+                    </a:stretch>
+                  </pic:blipFill>
+                  <pic:spPr>
+                    <a:xfrm>
+                      <a:off x="0" y="0"/>
+                      <a:ext cx="5274310" cy="1603375"/>
+                    </a:xfrm>
+                    <a:prstGeom prst="rect">
+                      <a:avLst/>
+                    </a:prstGeom>
+                  </pic:spPr>
+                </pic:pic>
+              </a:graphicData>
+            </a:graphic>
+          </wp:inline>
+        </w:drawing>
+      </w:r>
+    </w:p>
+    <w:p>
+      <w:pPr>
+        <w:rPr>
+          <w:rFonts w:hint="eastAsia"/>
+        </w:rPr>
+      </w:pPr>
+      <w:r>
+        <w:rPr>
+          <w:rFonts w:hint="eastAsia"/>
+        </w:rPr>
+        <w:t>9</w:t>
       </w:r>
     </w:p>
     <w:sectPr>

--- a/C复习.docx
+++ b/C复习.docx
@@ -663,15 +663,338 @@
     </w:p>
     <w:p>
       <w:pPr>
-        <w:rPr>
-          <w:rFonts w:hint="eastAsia"/>
-        </w:rPr>
+        <w:pStyle w:val="1"/>
       </w:pPr>
       <w:r>
-        <w:rPr>
-          <w:rFonts w:hint="eastAsia"/>
-        </w:rPr>
-        <w:t>9</w:t>
+        <w:t>F</w:t>
+      </w:r>
+      <w:r>
+        <w:rPr>
+          <w:rFonts w:hint="eastAsia"/>
+        </w:rPr>
+        <w:t>ree之后记得置N</w:t>
+      </w:r>
+      <w:r>
+        <w:t>ULL</w:t>
+      </w:r>
+    </w:p>
+    <w:p>
+      <w:r>
+        <w:rPr>
+          <w:rFonts w:hint="eastAsia"/>
+        </w:rPr>
+        <w:t>别看</w:t>
+      </w:r>
+      <w:r>
+        <w:t xml:space="preserve"> free 和delete 的名字恶狠狠的（尤其是delete），它们只是把指针所指的内存给释放</w:t>
+      </w:r>
+      <w:r>
+        <w:lastRenderedPageBreak/>
+        <w:t>掉，但并没有把指针本身干掉。</w:t>
+      </w:r>
+    </w:p>
+    <w:p>
+      <w:pPr>
+        <w:pStyle w:val="1"/>
+      </w:pPr>
+      <w:r>
+        <w:rPr>
+          <w:rFonts w:hint="eastAsia"/>
+        </w:rPr>
+        <w:t>原码反码补码</w:t>
+      </w:r>
+    </w:p>
+    <w:p>
+      <w:r>
+        <w:rPr>
+          <w:noProof/>
+        </w:rPr>
+        <w:drawing>
+          <wp:inline distT="0" distB="0" distL="0" distR="0" wp14:anchorId="1FFE50EF" wp14:editId="7A7397E5">
+            <wp:extent cx="3371850" cy="6305550"/>
+            <wp:effectExtent l="0" t="0" r="0" b="0"/>
+            <wp:docPr id="6" name="图片 6"/>
+            <wp:cNvGraphicFramePr>
+              <a:graphicFrameLocks xmlns:a="http://schemas.openxmlformats.org/drawingml/2006/main" noChangeAspect="1"/>
+            </wp:cNvGraphicFramePr>
+            <a:graphic xmlns:a="http://schemas.openxmlformats.org/drawingml/2006/main">
+              <a:graphicData uri="http://schemas.openxmlformats.org/drawingml/2006/picture">
+                <pic:pic xmlns:pic="http://schemas.openxmlformats.org/drawingml/2006/picture">
+                  <pic:nvPicPr>
+                    <pic:cNvPr id="1" name=""/>
+                    <pic:cNvPicPr/>
+                  </pic:nvPicPr>
+                  <pic:blipFill>
+                    <a:blip r:embed="rId10"/>
+                    <a:stretch>
+                      <a:fillRect/>
+                    </a:stretch>
+                  </pic:blipFill>
+                  <pic:spPr>
+                    <a:xfrm>
+                      <a:off x="0" y="0"/>
+                      <a:ext cx="3371850" cy="6305550"/>
+                    </a:xfrm>
+                    <a:prstGeom prst="rect">
+                      <a:avLst/>
+                    </a:prstGeom>
+                  </pic:spPr>
+                </pic:pic>
+              </a:graphicData>
+            </a:graphic>
+          </wp:inline>
+        </w:drawing>
+      </w:r>
+      <w:r>
+        <w:rPr>
+          <w:rFonts w:hint="eastAsia"/>
+        </w:rPr>
+        <w:t>1，-</w:t>
+      </w:r>
+      <w:r>
+        <w:t>2</w:t>
+      </w:r>
+      <w:r>
+        <w:rPr>
+          <w:rFonts w:hint="eastAsia"/>
+        </w:rPr>
+        <w:t>，-</w:t>
+      </w:r>
+      <w:r>
+        <w:t>1</w:t>
+      </w:r>
+    </w:p>
+    <w:p>
+      <w:r>
+        <w:rPr>
+          <w:rFonts w:hint="eastAsia"/>
+        </w:rPr>
+        <w:t>1</w:t>
+      </w:r>
+      <w:r>
+        <w:t xml:space="preserve">000 0000 </w:t>
+      </w:r>
+      <w:r>
+        <w:rPr>
+          <w:rFonts w:hint="eastAsia"/>
+        </w:rPr>
+        <w:t>是-</w:t>
+      </w:r>
+      <w:r>
+        <w:t>128 100 0000</w:t>
+      </w:r>
+      <w:r>
+        <w:rPr>
+          <w:rFonts w:hint="eastAsia"/>
+        </w:rPr>
+        <w:t>是-</w:t>
+      </w:r>
+      <w:r>
+        <w:t>64</w:t>
+      </w:r>
+    </w:p>
+    <w:p>
+      <w:r>
+        <w:t>3</w:t>
+      </w:r>
+      <w:r>
+        <w:rPr>
+          <w:rFonts w:hint="eastAsia"/>
+        </w:rPr>
+        <w:t>因为是有符号的且占两位，就是1</w:t>
+      </w:r>
+      <w:r>
+        <w:t>1</w:t>
+      </w:r>
+      <w:r>
+        <w:rPr>
+          <w:rFonts w:hint="eastAsia"/>
+        </w:rPr>
+        <w:t>，那就是-</w:t>
+      </w:r>
+      <w:r>
+        <w:t>1</w:t>
+      </w:r>
+    </w:p>
+    <w:p>
+      <w:r>
+        <w:rPr>
+          <w:rFonts w:hint="eastAsia"/>
+        </w:rPr>
+        <w:t>2因为是有符号的且占两位，就是1</w:t>
+      </w:r>
+      <w:r>
+        <w:t>0</w:t>
+      </w:r>
+      <w:r>
+        <w:rPr>
+          <w:rFonts w:hint="eastAsia"/>
+        </w:rPr>
+        <w:t>，那就是-</w:t>
+      </w:r>
+      <w:r>
+        <w:t>2</w:t>
+      </w:r>
+      <w:r>
+        <w:rPr>
+          <w:rFonts w:hint="eastAsia"/>
+        </w:rPr>
+        <w:t>，同1</w:t>
+      </w:r>
+      <w:r>
+        <w:t xml:space="preserve">000 0000 </w:t>
+      </w:r>
+      <w:r>
+        <w:rPr>
+          <w:rFonts w:hint="eastAsia"/>
+        </w:rPr>
+        <w:t>-</w:t>
+      </w:r>
+      <w:r>
+        <w:t>128</w:t>
+      </w:r>
+    </w:p>
+    <w:p>
+      <w:r>
+        <w:rPr>
+          <w:rFonts w:hint="eastAsia"/>
+        </w:rPr>
+        <w:t>1因为是有符号的且占两位，就是0</w:t>
+      </w:r>
+      <w:r>
+        <w:t>1</w:t>
+      </w:r>
+      <w:r>
+        <w:rPr>
+          <w:rFonts w:hint="eastAsia"/>
+        </w:rPr>
+        <w:t>，那就是1</w:t>
+      </w:r>
+    </w:p>
+    <w:p>
+      <w:r>
+        <w:rPr>
+          <w:rFonts w:hint="eastAsia"/>
+        </w:rPr>
+        <w:t>1因为是有符号的且占一位，就是1，那就是-</w:t>
+      </w:r>
+      <w:r>
+        <w:t>1</w:t>
+      </w:r>
+      <w:r>
+        <w:rPr>
+          <w:rFonts w:hint="eastAsia"/>
+        </w:rPr>
+        <w:t>，同1</w:t>
+      </w:r>
+      <w:r>
+        <w:t>000 0000</w:t>
+      </w:r>
+    </w:p>
+    <w:p>
+      <w:pPr>
+        <w:pStyle w:val="1"/>
+      </w:pPr>
+      <w:r>
+        <w:rPr>
+          <w:rFonts w:hint="eastAsia"/>
+        </w:rPr>
+        <w:lastRenderedPageBreak/>
+        <w:t>m</w:t>
+      </w:r>
+      <w:r>
+        <w:t>emset</w:t>
+      </w:r>
+      <w:r>
+        <w:rPr>
+          <w:rFonts w:hint="eastAsia"/>
+        </w:rPr>
+        <w:t>、</w:t>
+      </w:r>
+      <w:r>
+        <w:t>memcpy</w:t>
+      </w:r>
+      <w:r>
+        <w:rPr>
+          <w:rFonts w:hint="eastAsia"/>
+        </w:rPr>
+        <w:t>、</w:t>
+      </w:r>
+      <w:r>
+        <w:t xml:space="preserve">strcpy </w:t>
+      </w:r>
+    </w:p>
+    <w:p>
+      <w:r>
+        <w:t>memset用来对一段内存空间全部设置为某个字符，一般用在对定义的字符串进行初始化为''或''；例:chara[100];memset(a,'',sizeof(a));</w:t>
+      </w:r>
+    </w:p>
+    <w:p>
+      <w:r>
+        <w:t>memcpy用来做内存拷贝，你可以拿它拷贝任何数据类型的对象，可以指定拷贝的数据长度；例：char a[100],b[50];memcpy(b,a,sizeof(b));注意如用sizeof(a)，会造成b的内存地址溢出。</w:t>
+      </w:r>
+    </w:p>
+    <w:p>
+      <w:r>
+        <w:t>strcpy就只能拷贝字符串了，它遇到'\0'就结束拷贝；例：chara[100],b[50];strcpy(a,b);如用strcpy(b,a)，要注意a中的字符串长度（第一个'\0'之前）是否超过50位，如超过，则会造成b的内存地址溢出。</w:t>
+      </w:r>
+    </w:p>
+    <w:p>
+      <w:pPr>
+        <w:pStyle w:val="1"/>
+      </w:pPr>
+      <w:r>
+        <w:rPr>
+          <w:rFonts w:hint="eastAsia"/>
+        </w:rPr>
+        <w:t>判断bit有几位为1</w:t>
+      </w:r>
+    </w:p>
+    <w:p>
+      <w:pPr>
+        <w:rPr>
+          <w:rFonts w:hint="eastAsia"/>
+        </w:rPr>
+      </w:pPr>
+      <w:r>
+        <w:rPr>
+          <w:noProof/>
+        </w:rPr>
+        <w:drawing>
+          <wp:inline distT="0" distB="0" distL="0" distR="0" wp14:anchorId="251EF3AC" wp14:editId="2F76C3E2">
+            <wp:extent cx="3257550" cy="1514475"/>
+            <wp:effectExtent l="0" t="0" r="0" b="9525"/>
+            <wp:docPr id="7" name="图片 7"/>
+            <wp:cNvGraphicFramePr>
+              <a:graphicFrameLocks xmlns:a="http://schemas.openxmlformats.org/drawingml/2006/main" noChangeAspect="1"/>
+            </wp:cNvGraphicFramePr>
+            <a:graphic xmlns:a="http://schemas.openxmlformats.org/drawingml/2006/main">
+              <a:graphicData uri="http://schemas.openxmlformats.org/drawingml/2006/picture">
+                <pic:pic xmlns:pic="http://schemas.openxmlformats.org/drawingml/2006/picture">
+                  <pic:nvPicPr>
+                    <pic:cNvPr id="1" name=""/>
+                    <pic:cNvPicPr/>
+                  </pic:nvPicPr>
+                  <pic:blipFill>
+                    <a:blip r:embed="rId11"/>
+                    <a:stretch>
+                      <a:fillRect/>
+                    </a:stretch>
+                  </pic:blipFill>
+                  <pic:spPr>
+                    <a:xfrm>
+                      <a:off x="0" y="0"/>
+                      <a:ext cx="3257550" cy="1514475"/>
+                    </a:xfrm>
+                    <a:prstGeom prst="rect">
+                      <a:avLst/>
+                    </a:prstGeom>
+                  </pic:spPr>
+                </pic:pic>
+              </a:graphicData>
+            </a:graphic>
+          </wp:inline>
+        </w:drawing>
       </w:r>
     </w:p>
     <w:sectPr>
